--- a/reports/КІ-404_Панурін_АПКС_ЛР1.docx
+++ b/reports/КІ-404_Панурін_АПКС_ЛР1.docx
@@ -244,21 +244,7 @@
         <w:rPr>
           <w:szCs w:val="28"/>
         </w:rPr>
-        <w:t xml:space="preserve">“Створення </w:t>
-      </w:r>
-      <w:proofErr w:type="spellStart"/>
-      <w:r>
-        <w:rPr>
-          <w:szCs w:val="28"/>
-        </w:rPr>
-        <w:t>Github</w:t>
-      </w:r>
-      <w:proofErr w:type="spellEnd"/>
-      <w:r>
-        <w:rPr>
-          <w:szCs w:val="28"/>
-        </w:rPr>
-        <w:t xml:space="preserve"> репозиторію” </w:t>
+        <w:t xml:space="preserve">“Створення Github репозиторію” </w:t>
       </w:r>
     </w:p>
     <w:p>
@@ -382,7 +368,20 @@
         <w:rPr>
           <w:szCs w:val="28"/>
         </w:rPr>
-        <w:t xml:space="preserve">студент гр. KI-405 </w:t>
+        <w:t>студент гр. KI-40</w:t>
+      </w:r>
+      <w:r>
+        <w:rPr>
+          <w:szCs w:val="28"/>
+          <w:lang w:val="en-US"/>
+        </w:rPr>
+        <w:t>4</w:t>
+      </w:r>
+      <w:r>
+        <w:rPr>
+          <w:szCs w:val="28"/>
+        </w:rPr>
+        <w:t xml:space="preserve"> </w:t>
       </w:r>
     </w:p>
     <w:p>
@@ -445,19 +444,11 @@
         </w:rPr>
         <w:t xml:space="preserve">                                                                                                </w:t>
       </w:r>
-      <w:proofErr w:type="spellStart"/>
-      <w:r>
-        <w:rPr>
-          <w:szCs w:val="28"/>
-        </w:rPr>
-        <w:t>Федак</w:t>
-      </w:r>
-      <w:proofErr w:type="spellEnd"/>
-      <w:r>
-        <w:rPr>
-          <w:szCs w:val="28"/>
-        </w:rPr>
-        <w:t xml:space="preserve"> П. Р.</w:t>
+      <w:r>
+        <w:rPr>
+          <w:szCs w:val="28"/>
+        </w:rPr>
+        <w:t>Федак П. Р.</w:t>
       </w:r>
     </w:p>
     <w:p>
@@ -601,49 +592,7 @@
         <w:rPr>
           <w:szCs w:val="28"/>
         </w:rPr>
-        <w:t xml:space="preserve">Створіть </w:t>
-      </w:r>
-      <w:proofErr w:type="spellStart"/>
-      <w:r>
-        <w:rPr>
-          <w:szCs w:val="28"/>
-        </w:rPr>
-        <w:t>github</w:t>
-      </w:r>
-      <w:proofErr w:type="spellEnd"/>
-      <w:r>
-        <w:rPr>
-          <w:szCs w:val="28"/>
-        </w:rPr>
-        <w:t>-репозиторій з назвою  «</w:t>
-      </w:r>
-      <w:proofErr w:type="spellStart"/>
-      <w:r>
-        <w:rPr>
-          <w:szCs w:val="28"/>
-        </w:rPr>
-        <w:t>csad</w:t>
-      </w:r>
-      <w:proofErr w:type="spellEnd"/>
-      <w:r>
-        <w:rPr>
-          <w:szCs w:val="28"/>
-        </w:rPr>
-        <w:t xml:space="preserve">&lt;YY1YY2&gt;&lt;група&gt;&lt;прізвище студента ім'я&gt;&lt;номер студента&gt;», основна гілка </w:t>
-      </w:r>
-      <w:proofErr w:type="spellStart"/>
-      <w:r>
-        <w:rPr>
-          <w:szCs w:val="28"/>
-        </w:rPr>
-        <w:t>develop</w:t>
-      </w:r>
-      <w:proofErr w:type="spellEnd"/>
-      <w:r>
-        <w:rPr>
-          <w:szCs w:val="28"/>
-        </w:rPr>
-        <w:t xml:space="preserve">. </w:t>
+        <w:t xml:space="preserve">Створіть github-репозиторій з назвою  «csad&lt;YY1YY2&gt;&lt;група&gt;&lt;прізвище студента ім'я&gt;&lt;номер студента&gt;», основна гілка develop. </w:t>
       </w:r>
     </w:p>
     <w:p>
@@ -737,35 +686,7 @@
         <w:rPr>
           <w:szCs w:val="28"/>
         </w:rPr>
-        <w:t xml:space="preserve">Створіть гілку </w:t>
-      </w:r>
-      <w:proofErr w:type="spellStart"/>
-      <w:r>
-        <w:rPr>
-          <w:szCs w:val="28"/>
-        </w:rPr>
-        <w:t>feature</w:t>
-      </w:r>
-      <w:proofErr w:type="spellEnd"/>
-      <w:r>
-        <w:rPr>
-          <w:szCs w:val="28"/>
-        </w:rPr>
-        <w:t>/</w:t>
-      </w:r>
-      <w:proofErr w:type="spellStart"/>
-      <w:r>
-        <w:rPr>
-          <w:szCs w:val="28"/>
-        </w:rPr>
-        <w:t>develop</w:t>
-      </w:r>
-      <w:proofErr w:type="spellEnd"/>
-      <w:r>
-        <w:rPr>
-          <w:szCs w:val="28"/>
-        </w:rPr>
-        <w:t xml:space="preserve">/&lt;номер завдання&gt;.  </w:t>
+        <w:t xml:space="preserve">Створіть гілку feature/develop/&lt;номер завдання&gt;.  </w:t>
       </w:r>
     </w:p>
     <w:p>
@@ -779,35 +700,7 @@
         <w:rPr>
           <w:szCs w:val="28"/>
         </w:rPr>
-        <w:t xml:space="preserve">Наприклад </w:t>
-      </w:r>
-      <w:proofErr w:type="spellStart"/>
-      <w:r>
-        <w:rPr>
-          <w:szCs w:val="28"/>
-        </w:rPr>
-        <w:t>feature</w:t>
-      </w:r>
-      <w:proofErr w:type="spellEnd"/>
-      <w:r>
-        <w:rPr>
-          <w:szCs w:val="28"/>
-        </w:rPr>
-        <w:t>/</w:t>
-      </w:r>
-      <w:proofErr w:type="spellStart"/>
-      <w:r>
-        <w:rPr>
-          <w:szCs w:val="28"/>
-        </w:rPr>
-        <w:t>develop</w:t>
-      </w:r>
-      <w:proofErr w:type="spellEnd"/>
-      <w:r>
-        <w:rPr>
-          <w:szCs w:val="28"/>
-        </w:rPr>
-        <w:t xml:space="preserve">/task1. </w:t>
+        <w:t xml:space="preserve">Наприклад feature/develop/task1. </w:t>
       </w:r>
     </w:p>
     <w:p>
@@ -977,21 +870,7 @@
         <w:rPr>
           <w:szCs w:val="28"/>
         </w:rPr>
-        <w:t xml:space="preserve">Створіть </w:t>
-      </w:r>
-      <w:proofErr w:type="spellStart"/>
-      <w:r>
-        <w:rPr>
-          <w:szCs w:val="28"/>
-        </w:rPr>
-        <w:t>pull</w:t>
-      </w:r>
-      <w:proofErr w:type="spellEnd"/>
-      <w:r>
-        <w:rPr>
-          <w:szCs w:val="28"/>
-        </w:rPr>
-        <w:t xml:space="preserve">-запит з іменем task1 і вкажіть викладача як рецензента. </w:t>
+        <w:t xml:space="preserve">Створіть pull-запит з іменем task1 і вкажіть викладача як рецензента. </w:t>
       </w:r>
     </w:p>
     <w:p>
@@ -1058,23 +937,13 @@
           <w:szCs w:val="28"/>
         </w:rPr>
       </w:pPr>
-      <w:proofErr w:type="spellStart"/>
       <w:r>
         <w:rPr>
           <w:b/>
           <w:i/>
           <w:szCs w:val="28"/>
         </w:rPr>
-        <w:t>Repository</w:t>
-      </w:r>
-      <w:proofErr w:type="spellEnd"/>
-      <w:r>
-        <w:rPr>
-          <w:b/>
-          <w:i/>
-          <w:szCs w:val="28"/>
-        </w:rPr>
-        <w:t xml:space="preserve"> (Репозиторій)</w:t>
+        <w:t>Repository (Репозиторій)</w:t>
       </w:r>
       <w:r>
         <w:rPr>
@@ -1095,7 +964,6 @@
           <w:szCs w:val="28"/>
         </w:rPr>
       </w:pPr>
-      <w:proofErr w:type="spellStart"/>
       <w:r>
         <w:rPr>
           <w:b/>
@@ -1103,82 +971,13 @@
           <w:szCs w:val="28"/>
         </w:rPr>
         <w:lastRenderedPageBreak/>
-        <w:t>Commit</w:t>
-      </w:r>
-      <w:proofErr w:type="spellEnd"/>
-      <w:r>
-        <w:rPr>
-          <w:b/>
-          <w:i/>
-          <w:szCs w:val="28"/>
-        </w:rPr>
-        <w:t xml:space="preserve"> (</w:t>
-      </w:r>
-      <w:proofErr w:type="spellStart"/>
-      <w:r>
-        <w:rPr>
-          <w:b/>
-          <w:i/>
-          <w:szCs w:val="28"/>
-        </w:rPr>
-        <w:t>Комміт</w:t>
-      </w:r>
-      <w:proofErr w:type="spellEnd"/>
-      <w:r>
-        <w:rPr>
-          <w:b/>
-          <w:i/>
-          <w:szCs w:val="28"/>
-        </w:rPr>
-        <w:t>)</w:t>
-      </w:r>
-      <w:r>
-        <w:rPr>
-          <w:szCs w:val="28"/>
-        </w:rPr>
-        <w:t xml:space="preserve">– це запис змін, внесених до репозиторію. Кожен </w:t>
-      </w:r>
-      <w:proofErr w:type="spellStart"/>
-      <w:r>
-        <w:rPr>
-          <w:szCs w:val="28"/>
-        </w:rPr>
-        <w:t>комміт</w:t>
-      </w:r>
-      <w:proofErr w:type="spellEnd"/>
-      <w:r>
-        <w:rPr>
-          <w:szCs w:val="28"/>
-        </w:rPr>
-        <w:t xml:space="preserve"> містить інформацію про те, які файли були змінені, хто зробив зміни, і короткий опис (</w:t>
-      </w:r>
-      <w:proofErr w:type="spellStart"/>
-      <w:r>
-        <w:rPr>
-          <w:szCs w:val="28"/>
-        </w:rPr>
-        <w:t>commit</w:t>
-      </w:r>
-      <w:proofErr w:type="spellEnd"/>
-      <w:r>
-        <w:rPr>
-          <w:szCs w:val="28"/>
-        </w:rPr>
-        <w:t xml:space="preserve"> </w:t>
-      </w:r>
-      <w:proofErr w:type="spellStart"/>
-      <w:r>
-        <w:rPr>
-          <w:szCs w:val="28"/>
-        </w:rPr>
-        <w:t>message</w:t>
-      </w:r>
-      <w:proofErr w:type="spellEnd"/>
-      <w:r>
-        <w:rPr>
-          <w:szCs w:val="28"/>
-        </w:rPr>
-        <w:t xml:space="preserve">). </w:t>
+        <w:t>Commit (Комміт)</w:t>
+      </w:r>
+      <w:r>
+        <w:rPr>
+          <w:szCs w:val="28"/>
+        </w:rPr>
+        <w:t xml:space="preserve">– це запис змін, внесених до репозиторію. Кожен комміт містить інформацію про те, які файли були змінені, хто зробив зміни, і короткий опис (commit message). </w:t>
       </w:r>
     </w:p>
     <w:p>
@@ -1193,57 +992,19 @@
           <w:szCs w:val="28"/>
         </w:rPr>
       </w:pPr>
-      <w:proofErr w:type="spellStart"/>
       <w:r>
         <w:rPr>
           <w:b/>
           <w:i/>
           <w:szCs w:val="28"/>
         </w:rPr>
-        <w:t>Branch</w:t>
-      </w:r>
-      <w:proofErr w:type="spellEnd"/>
-      <w:r>
-        <w:rPr>
-          <w:b/>
-          <w:i/>
-          <w:szCs w:val="28"/>
-        </w:rPr>
-        <w:t xml:space="preserve"> (Гілка)</w:t>
-      </w:r>
-      <w:r>
-        <w:rPr>
-          <w:szCs w:val="28"/>
-        </w:rPr>
-        <w:t xml:space="preserve">– це паралельна версія проекту, яка дозволяє розробляти нові функції або вносити зміни без впливу на основну гілку (зазвичай </w:t>
-      </w:r>
-      <w:proofErr w:type="spellStart"/>
-      <w:r>
-        <w:rPr>
-          <w:szCs w:val="28"/>
-        </w:rPr>
-        <w:t>main</w:t>
-      </w:r>
-      <w:proofErr w:type="spellEnd"/>
-      <w:r>
-        <w:rPr>
-          <w:szCs w:val="28"/>
-        </w:rPr>
-        <w:t xml:space="preserve"> або </w:t>
-      </w:r>
-      <w:proofErr w:type="spellStart"/>
-      <w:r>
-        <w:rPr>
-          <w:szCs w:val="28"/>
-        </w:rPr>
-        <w:t>master</w:t>
-      </w:r>
-      <w:proofErr w:type="spellEnd"/>
-      <w:r>
-        <w:rPr>
-          <w:szCs w:val="28"/>
-        </w:rPr>
-        <w:t xml:space="preserve">). Після завершення роботи гілку можна об'єднати з основною версією проекту через " </w:t>
+        <w:t>Branch (Гілка)</w:t>
+      </w:r>
+      <w:r>
+        <w:rPr>
+          <w:szCs w:val="28"/>
+        </w:rPr>
+        <w:t xml:space="preserve">– це паралельна версія проекту, яка дозволяє розробляти нові функції або вносити зміни без впливу на основну гілку (зазвичай main або master). Після завершення роботи гілку можна об'єднати з основною версією проекту через " </w:t>
       </w:r>
     </w:p>
     <w:p>
@@ -1258,41 +1019,13 @@
           <w:szCs w:val="28"/>
         </w:rPr>
       </w:pPr>
-      <w:proofErr w:type="spellStart"/>
       <w:r>
         <w:rPr>
           <w:b/>
           <w:i/>
           <w:szCs w:val="28"/>
         </w:rPr>
-        <w:t>Pull</w:t>
-      </w:r>
-      <w:proofErr w:type="spellEnd"/>
-      <w:r>
-        <w:rPr>
-          <w:b/>
-          <w:i/>
-          <w:szCs w:val="28"/>
-        </w:rPr>
-        <w:t xml:space="preserve"> </w:t>
-      </w:r>
-      <w:proofErr w:type="spellStart"/>
-      <w:r>
-        <w:rPr>
-          <w:b/>
-          <w:i/>
-          <w:szCs w:val="28"/>
-        </w:rPr>
-        <w:t>Request</w:t>
-      </w:r>
-      <w:proofErr w:type="spellEnd"/>
-      <w:r>
-        <w:rPr>
-          <w:b/>
-          <w:i/>
-          <w:szCs w:val="28"/>
-        </w:rPr>
-        <w:t xml:space="preserve"> (Запит на злиття) - </w:t>
+        <w:t xml:space="preserve">Pull Request (Запит на злиття) - </w:t>
       </w:r>
       <w:r>
         <w:rPr>
@@ -1321,41 +1054,13 @@
           <w:szCs w:val="28"/>
         </w:rPr>
       </w:pPr>
-      <w:proofErr w:type="spellStart"/>
       <w:r>
         <w:rPr>
           <w:b/>
           <w:i/>
           <w:szCs w:val="28"/>
         </w:rPr>
-        <w:t>Fork</w:t>
-      </w:r>
-      <w:proofErr w:type="spellEnd"/>
-      <w:r>
-        <w:rPr>
-          <w:b/>
-          <w:i/>
-          <w:szCs w:val="28"/>
-        </w:rPr>
-        <w:t xml:space="preserve"> (</w:t>
-      </w:r>
-      <w:proofErr w:type="spellStart"/>
-      <w:r>
-        <w:rPr>
-          <w:b/>
-          <w:i/>
-          <w:szCs w:val="28"/>
-        </w:rPr>
-        <w:t>Форк</w:t>
-      </w:r>
-      <w:proofErr w:type="spellEnd"/>
-      <w:r>
-        <w:rPr>
-          <w:b/>
-          <w:i/>
-          <w:szCs w:val="28"/>
-        </w:rPr>
-        <w:t>)</w:t>
+        <w:t>Fork (Форк)</w:t>
       </w:r>
       <w:r>
         <w:rPr>
@@ -1382,35 +1087,7 @@
         <w:rPr>
           <w:szCs w:val="28"/>
         </w:rPr>
-        <w:t xml:space="preserve">це копія репозиторію, яка створюється для внесення змін безпосередньо в оригінальний проект. Це дозволяє користувачам вносити зміни у власній версії проекту і потім створювати </w:t>
-      </w:r>
-      <w:proofErr w:type="spellStart"/>
-      <w:r>
-        <w:rPr>
-          <w:szCs w:val="28"/>
-        </w:rPr>
-        <w:t>pull</w:t>
-      </w:r>
-      <w:proofErr w:type="spellEnd"/>
-      <w:r>
-        <w:rPr>
-          <w:szCs w:val="28"/>
-        </w:rPr>
-        <w:t xml:space="preserve"> </w:t>
-      </w:r>
-      <w:proofErr w:type="spellStart"/>
-      <w:r>
-        <w:rPr>
-          <w:szCs w:val="28"/>
-        </w:rPr>
-        <w:t>request</w:t>
-      </w:r>
-      <w:proofErr w:type="spellEnd"/>
-      <w:r>
-        <w:rPr>
-          <w:szCs w:val="28"/>
-        </w:rPr>
-        <w:t xml:space="preserve"> для злиття їх змін з основним проектом.</w:t>
+        <w:t>це копія репозиторію, яка створюється для внесення змін безпосередньо в оригінальний проект. Це дозволяє користувачам вносити зміни у власній версії проекту і потім створювати pull request для злиття їх змін з основним проектом.</w:t>
       </w:r>
       <w:r>
         <w:rPr>
@@ -1433,57 +1110,19 @@
           <w:szCs w:val="28"/>
         </w:rPr>
       </w:pPr>
-      <w:proofErr w:type="spellStart"/>
       <w:r>
         <w:rPr>
           <w:b/>
           <w:i/>
           <w:szCs w:val="28"/>
         </w:rPr>
-        <w:t>Clone</w:t>
-      </w:r>
-      <w:proofErr w:type="spellEnd"/>
-      <w:r>
-        <w:rPr>
-          <w:b/>
-          <w:i/>
-          <w:szCs w:val="28"/>
-        </w:rPr>
-        <w:t xml:space="preserve"> (Клонування) </w:t>
-      </w:r>
-      <w:r>
-        <w:rPr>
-          <w:szCs w:val="28"/>
-        </w:rPr>
-        <w:t xml:space="preserve">– це створення локальної копії репозиторію на вашому комп'ютері. Це дозволяє працювати з кодом </w:t>
-      </w:r>
-      <w:proofErr w:type="spellStart"/>
-      <w:r>
-        <w:rPr>
-          <w:szCs w:val="28"/>
-        </w:rPr>
-        <w:t>офлайн</w:t>
-      </w:r>
-      <w:proofErr w:type="spellEnd"/>
-      <w:r>
-        <w:rPr>
-          <w:szCs w:val="28"/>
-        </w:rPr>
-        <w:t xml:space="preserve">, вносити зміни та потім відправляти їх назад на </w:t>
-      </w:r>
-      <w:proofErr w:type="spellStart"/>
-      <w:r>
-        <w:rPr>
-          <w:szCs w:val="28"/>
-        </w:rPr>
-        <w:t>GitHub</w:t>
-      </w:r>
-      <w:proofErr w:type="spellEnd"/>
-      <w:r>
-        <w:rPr>
-          <w:szCs w:val="28"/>
-        </w:rPr>
-        <w:t>.</w:t>
+        <w:t xml:space="preserve">Clone (Клонування) </w:t>
+      </w:r>
+      <w:r>
+        <w:rPr>
+          <w:szCs w:val="28"/>
+        </w:rPr>
+        <w:t>– це створення локальної копії репозиторію на вашому комп'ютері. Це дозволяє працювати з кодом офлайн, вносити зміни та потім відправляти їх назад на GitHub.</w:t>
       </w:r>
       <w:r>
         <w:rPr>
@@ -1512,25 +1151,7 @@
           <w:i/>
           <w:szCs w:val="28"/>
         </w:rPr>
-        <w:t>Задачі (</w:t>
-      </w:r>
-      <w:proofErr w:type="spellStart"/>
-      <w:r>
-        <w:rPr>
-          <w:b/>
-          <w:i/>
-          <w:szCs w:val="28"/>
-        </w:rPr>
-        <w:t>issues</w:t>
-      </w:r>
-      <w:proofErr w:type="spellEnd"/>
-      <w:r>
-        <w:rPr>
-          <w:b/>
-          <w:i/>
-          <w:szCs w:val="28"/>
-        </w:rPr>
-        <w:t>)</w:t>
+        <w:t>Задачі (issues)</w:t>
       </w:r>
       <w:r>
         <w:rPr>
@@ -1559,23 +1180,13 @@
           <w:szCs w:val="28"/>
         </w:rPr>
       </w:pPr>
-      <w:proofErr w:type="spellStart"/>
       <w:r>
         <w:rPr>
           <w:b/>
           <w:i/>
           <w:szCs w:val="28"/>
         </w:rPr>
-        <w:t>Merge</w:t>
-      </w:r>
-      <w:proofErr w:type="spellEnd"/>
-      <w:r>
-        <w:rPr>
-          <w:b/>
-          <w:i/>
-          <w:szCs w:val="28"/>
-        </w:rPr>
-        <w:t xml:space="preserve"> (Злиття)</w:t>
+        <w:t>Merge (Злиття)</w:t>
       </w:r>
       <w:r>
         <w:rPr>
@@ -1655,43 +1266,19 @@
           <w:szCs w:val="28"/>
         </w:rPr>
       </w:pPr>
-      <w:proofErr w:type="spellStart"/>
       <w:r>
         <w:rPr>
           <w:b/>
           <w:i/>
           <w:szCs w:val="28"/>
         </w:rPr>
-        <w:t>Git</w:t>
-      </w:r>
-      <w:proofErr w:type="spellEnd"/>
-      <w:r>
-        <w:rPr>
-          <w:b/>
-          <w:i/>
-          <w:szCs w:val="28"/>
-        </w:rPr>
-        <w:t xml:space="preserve"> – </w:t>
-      </w:r>
-      <w:r>
-        <w:rPr>
-          <w:szCs w:val="28"/>
-        </w:rPr>
-        <w:t xml:space="preserve">це система керування версіями, яка лежить в основі </w:t>
-      </w:r>
-      <w:proofErr w:type="spellStart"/>
-      <w:r>
-        <w:rPr>
-          <w:szCs w:val="28"/>
-        </w:rPr>
-        <w:t>GitHub</w:t>
-      </w:r>
-      <w:proofErr w:type="spellEnd"/>
-      <w:r>
-        <w:rPr>
-          <w:szCs w:val="28"/>
-        </w:rPr>
-        <w:t>. Вона дозволяє відслідковувати зміни в коді, співпрацювати з іншими розробниками і повертатися до попередніх версій коду в разі потреби.</w:t>
+        <w:t xml:space="preserve">Git – </w:t>
+      </w:r>
+      <w:r>
+        <w:rPr>
+          <w:szCs w:val="28"/>
+        </w:rPr>
+        <w:t>це система керування версіями, яка лежить в основі GitHub. Вона дозволяє відслідковувати зміни в коді, співпрацювати з іншими розробниками і повертатися до попередніх версій коду в разі потреби.</w:t>
       </w:r>
       <w:r>
         <w:rPr>
@@ -2096,21 +1683,7 @@
         <w:rPr>
           <w:szCs w:val="28"/>
         </w:rPr>
-        <w:t xml:space="preserve">Даний скріншот демонструє запрошення викладача в якості </w:t>
-      </w:r>
-      <w:proofErr w:type="spellStart"/>
-      <w:r>
-        <w:rPr>
-          <w:szCs w:val="28"/>
-        </w:rPr>
-        <w:t>рев’ювера</w:t>
-      </w:r>
-      <w:proofErr w:type="spellEnd"/>
-      <w:r>
-        <w:rPr>
-          <w:szCs w:val="28"/>
-        </w:rPr>
-        <w:t xml:space="preserve">. </w:t>
+        <w:t xml:space="preserve">Даний скріншот демонструє запрошення викладача в якості рев’ювера. </w:t>
       </w:r>
     </w:p>
     <w:p>
@@ -2207,35 +1780,7 @@
         <w:rPr>
           <w:szCs w:val="28"/>
         </w:rPr>
-        <w:t xml:space="preserve"> Створення гілки </w:t>
-      </w:r>
-      <w:proofErr w:type="spellStart"/>
-      <w:r>
-        <w:rPr>
-          <w:szCs w:val="28"/>
-        </w:rPr>
-        <w:t>feature</w:t>
-      </w:r>
-      <w:proofErr w:type="spellEnd"/>
-      <w:r>
-        <w:rPr>
-          <w:szCs w:val="28"/>
-        </w:rPr>
-        <w:t>/</w:t>
-      </w:r>
-      <w:proofErr w:type="spellStart"/>
-      <w:r>
-        <w:rPr>
-          <w:szCs w:val="28"/>
-        </w:rPr>
-        <w:t>develop</w:t>
-      </w:r>
-      <w:proofErr w:type="spellEnd"/>
-      <w:r>
-        <w:rPr>
-          <w:szCs w:val="28"/>
-        </w:rPr>
-        <w:t xml:space="preserve">/&lt;номер завдання&gt; </w:t>
+        <w:t xml:space="preserve"> Створення гілки feature/develop/&lt;номер завдання&gt; </w:t>
       </w:r>
     </w:p>
     <w:p>
@@ -2472,6 +2017,7 @@
       </w:pPr>
       <w:r>
         <w:rPr>
+          <w:noProof/>
           <w:szCs w:val="28"/>
         </w:rPr>
         <w:drawing>
@@ -2537,35 +2083,7 @@
         <w:rPr>
           <w:szCs w:val="28"/>
         </w:rPr>
-        <w:t xml:space="preserve"> Створив </w:t>
-      </w:r>
-      <w:proofErr w:type="spellStart"/>
-      <w:r>
-        <w:rPr>
-          <w:szCs w:val="28"/>
-        </w:rPr>
-        <w:t>pull</w:t>
-      </w:r>
-      <w:proofErr w:type="spellEnd"/>
-      <w:r>
-        <w:rPr>
-          <w:szCs w:val="28"/>
-        </w:rPr>
-        <w:t xml:space="preserve">-запит з іменем task1 і дочекався </w:t>
-      </w:r>
-      <w:proofErr w:type="spellStart"/>
-      <w:r>
-        <w:rPr>
-          <w:szCs w:val="28"/>
-        </w:rPr>
-        <w:t>апруву</w:t>
-      </w:r>
-      <w:proofErr w:type="spellEnd"/>
-      <w:r>
-        <w:rPr>
-          <w:szCs w:val="28"/>
-        </w:rPr>
-        <w:t xml:space="preserve"> від викладача </w:t>
+        <w:t xml:space="preserve"> Створив pull-запит з іменем task1 і дочекався апруву від викладача </w:t>
       </w:r>
     </w:p>
     <w:p>
@@ -2579,6 +2097,7 @@
       </w:pPr>
       <w:r>
         <w:rPr>
+          <w:noProof/>
           <w:szCs w:val="28"/>
         </w:rPr>
         <w:lastRenderedPageBreak/>
@@ -2645,14 +2164,7 @@
         <w:rPr>
           <w:szCs w:val="28"/>
         </w:rPr>
-        <w:t xml:space="preserve"> Після того, як </w:t>
-      </w:r>
-      <w:proofErr w:type="spellStart"/>
-      <w:r>
-        <w:rPr>
-          <w:szCs w:val="28"/>
-        </w:rPr>
-        <w:t>ре</w:t>
+        <w:t xml:space="preserve"> Після того, як ре</w:t>
       </w:r>
       <w:r>
         <w:rPr>
@@ -2660,7 +2172,6 @@
         </w:rPr>
         <w:t>в’ювер</w:t>
       </w:r>
-      <w:proofErr w:type="spellEnd"/>
       <w:r>
         <w:rPr>
           <w:szCs w:val="28"/>
@@ -2705,63 +2216,19 @@
         <w:rPr>
           <w:szCs w:val="28"/>
         </w:rPr>
-        <w:t xml:space="preserve">Виконуючи дану лабораторну роботу я створив репозиторій та налаштував відповідно до умов вказаних у методичних рекомендаціях. Також створив README файл у якому детально розписав призначення репозиторію та трошки про сам проект. Останніми кроками, які я зробив стало додавання тегів та створення </w:t>
-      </w:r>
-      <w:proofErr w:type="spellStart"/>
-      <w:r>
-        <w:rPr>
-          <w:szCs w:val="28"/>
-        </w:rPr>
-        <w:t>pull</w:t>
-      </w:r>
-      <w:proofErr w:type="spellEnd"/>
-      <w:r>
-        <w:rPr>
-          <w:szCs w:val="28"/>
-        </w:rPr>
-        <w:t xml:space="preserve"> </w:t>
-      </w:r>
-      <w:proofErr w:type="spellStart"/>
-      <w:r>
-        <w:rPr>
-          <w:szCs w:val="28"/>
-        </w:rPr>
-        <w:t>request</w:t>
-      </w:r>
-      <w:proofErr w:type="spellEnd"/>
-      <w:r>
-        <w:rPr>
-          <w:szCs w:val="28"/>
-        </w:rPr>
-        <w:t xml:space="preserve">, який після </w:t>
-      </w:r>
-      <w:proofErr w:type="spellStart"/>
-      <w:r>
-        <w:rPr>
-          <w:szCs w:val="28"/>
-        </w:rPr>
-        <w:t>апруву</w:t>
-      </w:r>
-      <w:proofErr w:type="spellEnd"/>
-      <w:r>
-        <w:rPr>
-          <w:szCs w:val="28"/>
-        </w:rPr>
-        <w:t xml:space="preserve"> </w:t>
-      </w:r>
-      <w:proofErr w:type="spellStart"/>
-      <w:r>
-        <w:rPr>
-          <w:szCs w:val="28"/>
-        </w:rPr>
-        <w:t>змерджив</w:t>
-      </w:r>
-      <w:proofErr w:type="spellEnd"/>
-      <w:r>
-        <w:rPr>
-          <w:szCs w:val="28"/>
-        </w:rPr>
-        <w:t xml:space="preserve">. </w:t>
+        <w:t>Виконуючи дану лабораторну роботу я створив репозиторій та налаштував відповідно до умов вказаних у методичних рекомендаціях. Також створив README файл у якому детально розписав призначення репозиторію та трошки про сам проект. Останніми кроками, які я зробив стало додавання тегів та створення pull</w:t>
+      </w:r>
+      <w:r>
+        <w:rPr>
+          <w:szCs w:val="28"/>
+        </w:rPr>
+        <w:t xml:space="preserve"> </w:t>
+      </w:r>
+      <w:r>
+        <w:rPr>
+          <w:szCs w:val="28"/>
+        </w:rPr>
+        <w:t xml:space="preserve">request, який після апруву змерджив. </w:t>
       </w:r>
     </w:p>
     <w:p>
@@ -2827,33 +2294,11 @@
           <w:szCs w:val="28"/>
         </w:rPr>
       </w:pPr>
-      <w:proofErr w:type="spellStart"/>
-      <w:r>
-        <w:rPr>
-          <w:szCs w:val="28"/>
-        </w:rPr>
-        <w:t>GitHub</w:t>
-      </w:r>
-      <w:proofErr w:type="spellEnd"/>
-      <w:r>
-        <w:rPr>
-          <w:szCs w:val="28"/>
-        </w:rPr>
-        <w:t xml:space="preserve"> </w:t>
-      </w:r>
-      <w:proofErr w:type="spellStart"/>
-      <w:r>
-        <w:rPr>
-          <w:szCs w:val="28"/>
-        </w:rPr>
-        <w:t>Docs</w:t>
-      </w:r>
-      <w:proofErr w:type="spellEnd"/>
-      <w:r>
-        <w:rPr>
-          <w:szCs w:val="28"/>
-        </w:rPr>
-        <w:t>,</w:t>
+      <w:r>
+        <w:rPr>
+          <w:szCs w:val="28"/>
+        </w:rPr>
+        <w:t>GitHub Docs,</w:t>
       </w:r>
       <w:hyperlink r:id="rId15">
         <w:r>
@@ -2899,91 +2344,7 @@
         <w:rPr>
           <w:szCs w:val="28"/>
         </w:rPr>
-        <w:t xml:space="preserve">CSAD </w:t>
-      </w:r>
-      <w:proofErr w:type="spellStart"/>
-      <w:r>
-        <w:rPr>
-          <w:szCs w:val="28"/>
-        </w:rPr>
-        <w:t>instructions</w:t>
-      </w:r>
-      <w:proofErr w:type="spellEnd"/>
-      <w:r>
-        <w:rPr>
-          <w:szCs w:val="28"/>
-        </w:rPr>
-        <w:t xml:space="preserve"> </w:t>
-      </w:r>
-      <w:proofErr w:type="spellStart"/>
-      <w:r>
-        <w:rPr>
-          <w:szCs w:val="28"/>
-        </w:rPr>
-        <w:t>for</w:t>
-      </w:r>
-      <w:proofErr w:type="spellEnd"/>
-      <w:r>
-        <w:rPr>
-          <w:szCs w:val="28"/>
-        </w:rPr>
-        <w:t xml:space="preserve"> </w:t>
-      </w:r>
-      <w:proofErr w:type="spellStart"/>
-      <w:r>
-        <w:rPr>
-          <w:szCs w:val="28"/>
-        </w:rPr>
-        <w:t>practical</w:t>
-      </w:r>
-      <w:proofErr w:type="spellEnd"/>
-      <w:r>
-        <w:rPr>
-          <w:szCs w:val="28"/>
-        </w:rPr>
-        <w:t xml:space="preserve"> </w:t>
-      </w:r>
-      <w:proofErr w:type="spellStart"/>
-      <w:r>
-        <w:rPr>
-          <w:szCs w:val="28"/>
-        </w:rPr>
-        <w:t>tasks</w:t>
-      </w:r>
-      <w:proofErr w:type="spellEnd"/>
-      <w:r>
-        <w:rPr>
-          <w:szCs w:val="28"/>
-        </w:rPr>
-        <w:t xml:space="preserve"> </w:t>
-      </w:r>
-      <w:proofErr w:type="spellStart"/>
-      <w:r>
-        <w:rPr>
-          <w:szCs w:val="28"/>
-        </w:rPr>
-        <w:t>and</w:t>
-      </w:r>
-      <w:proofErr w:type="spellEnd"/>
-      <w:r>
-        <w:rPr>
-          <w:szCs w:val="28"/>
-        </w:rPr>
-        <w:t xml:space="preserve"> </w:t>
-      </w:r>
-      <w:proofErr w:type="spellStart"/>
-      <w:r>
-        <w:rPr>
-          <w:szCs w:val="28"/>
-        </w:rPr>
-        <w:t>coursework</w:t>
-      </w:r>
-      <w:proofErr w:type="spellEnd"/>
-      <w:r>
-        <w:rPr>
-          <w:szCs w:val="28"/>
-        </w:rPr>
-        <w:t xml:space="preserve"> </w:t>
+        <w:t xml:space="preserve">CSAD instructions for practical tasks and coursework </w:t>
       </w:r>
     </w:p>
     <w:p>
